--- a/storage/StatBudget.docx
+++ b/storage/StatBudget.docx
@@ -2324,13 +2324,61 @@
                 <w:sz w:val="28"/>
                 <w:szCs w:val="28"/>
               </w:rPr>
+              <w:t>4194</w:t>
+            </w:r>
+          </w:p>
+        </w:tc>
+        <w:tc>
+          <w:tcPr>
+            <w:tcW w:w="1960" w:type="dxa"/>
+          </w:tcPr>
+          <w:p>
+            <w:pPr>
+              <w:rPr>
+                <w:b/>
+                <w:bCs/>
+                <w:sz w:val="28"/>
+                <w:szCs w:val="28"/>
+              </w:rPr>
+            </w:pPr>
+            <w:r>
+              <w:rPr>
+                <w:b/>
+                <w:bCs/>
+                <w:sz w:val="28"/>
+                <w:szCs w:val="28"/>
+              </w:rPr>
+              <w:t>3 774 600,00</w:t>
+            </w:r>
+          </w:p>
+        </w:tc>
+        <w:tc>
+          <w:tcPr>
+            <w:tcW w:w="1100" w:type="dxa"/>
+          </w:tcPr>
+          <w:p>
+            <w:pPr>
+              <w:rPr>
+                <w:b/>
+                <w:bCs/>
+                <w:sz w:val="28"/>
+                <w:szCs w:val="28"/>
+              </w:rPr>
+            </w:pPr>
+            <w:r>
+              <w:rPr>
+                <w:b/>
+                <w:bCs/>
+                <w:sz w:val="28"/>
+                <w:szCs w:val="28"/>
+              </w:rPr>
               <w:t>0</w:t>
             </w:r>
           </w:p>
         </w:tc>
         <w:tc>
           <w:tcPr>
-            <w:tcW w:w="1960" w:type="dxa"/>
+            <w:tcW w:w="2116" w:type="dxa"/>
           </w:tcPr>
           <w:p>
             <w:pPr>
@@ -2354,54 +2402,6 @@
         </w:tc>
         <w:tc>
           <w:tcPr>
-            <w:tcW w:w="1100" w:type="dxa"/>
-          </w:tcPr>
-          <w:p>
-            <w:pPr>
-              <w:rPr>
-                <w:b/>
-                <w:bCs/>
-                <w:sz w:val="28"/>
-                <w:szCs w:val="28"/>
-              </w:rPr>
-            </w:pPr>
-            <w:r>
-              <w:rPr>
-                <w:b/>
-                <w:bCs/>
-                <w:sz w:val="28"/>
-                <w:szCs w:val="28"/>
-              </w:rPr>
-              <w:t>0</w:t>
-            </w:r>
-          </w:p>
-        </w:tc>
-        <w:tc>
-          <w:tcPr>
-            <w:tcW w:w="2116" w:type="dxa"/>
-          </w:tcPr>
-          <w:p>
-            <w:pPr>
-              <w:rPr>
-                <w:b/>
-                <w:bCs/>
-                <w:sz w:val="28"/>
-                <w:szCs w:val="28"/>
-              </w:rPr>
-            </w:pPr>
-            <w:r>
-              <w:rPr>
-                <w:b/>
-                <w:bCs/>
-                <w:sz w:val="28"/>
-                <w:szCs w:val="28"/>
-              </w:rPr>
-              <w:t>0,00</w:t>
-            </w:r>
-          </w:p>
-        </w:tc>
-        <w:tc>
-          <w:tcPr>
             <w:tcW w:w="1214" w:type="dxa"/>
           </w:tcPr>
           <w:p>
@@ -2420,7 +2420,7 @@
                 <w:sz w:val="28"/>
                 <w:szCs w:val="28"/>
               </w:rPr>
-              <w:t>0</w:t>
+              <w:t>4194</w:t>
             </w:r>
           </w:p>
         </w:tc>
@@ -2444,7 +2444,7 @@
                 <w:sz w:val="28"/>
                 <w:szCs w:val="28"/>
               </w:rPr>
-              <w:t>0,00</w:t>
+              <w:t>3 774 600,00</w:t>
             </w:r>
           </w:p>
         </w:tc>
@@ -2468,7 +2468,7 @@
                 <w:sz w:val="28"/>
                 <w:szCs w:val="28"/>
               </w:rPr>
-              <w:t>27 968 500,00</w:t>
+              <w:t>24 193 900,00</w:t>
             </w:r>
           </w:p>
         </w:tc>
@@ -2678,7 +2678,7 @@
                 <w:sz w:val="28"/>
                 <w:szCs w:val="28"/>
               </w:rPr>
-              <w:t>27 968 500,00</w:t>
+              <w:t>24 193 900,00</w:t>
             </w:r>
           </w:p>
         </w:tc>
@@ -2888,7 +2888,7 @@
                 <w:sz w:val="28"/>
                 <w:szCs w:val="28"/>
               </w:rPr>
-              <w:t>27 968 500,00</w:t>
+              <w:t>24 193 900,00</w:t>
             </w:r>
           </w:p>
         </w:tc>
@@ -3098,7 +3098,7 @@
                 <w:sz w:val="28"/>
                 <w:szCs w:val="28"/>
               </w:rPr>
-              <w:t>27 968 500,00</w:t>
+              <w:t>24 193 900,00</w:t>
             </w:r>
           </w:p>
         </w:tc>
@@ -3308,7 +3308,7 @@
                 <w:sz w:val="28"/>
                 <w:szCs w:val="28"/>
               </w:rPr>
-              <w:t>27 968 500,00</w:t>
+              <w:t>24 193 900,00</w:t>
             </w:r>
           </w:p>
         </w:tc>

--- a/storage/StatBudget.docx
+++ b/storage/StatBudget.docx
@@ -2162,7 +2162,7 @@
                 <w:sz w:val="28"/>
                 <w:szCs w:val="28"/>
               </w:rPr>
-              <w:t>0</w:t>
+              <w:t>142</w:t>
             </w:r>
           </w:p>
         </w:tc>
@@ -2210,7 +2210,7 @@
                 <w:sz w:val="28"/>
                 <w:szCs w:val="28"/>
               </w:rPr>
-              <w:t>4193</w:t>
+              <w:t>4335</w:t>
             </w:r>
           </w:p>
         </w:tc>
@@ -2534,7 +2534,7 @@
                 <w:sz w:val="28"/>
                 <w:szCs w:val="28"/>
               </w:rPr>
-              <w:t>0</w:t>
+              <w:t>4156</w:t>
             </w:r>
           </w:p>
         </w:tc>
@@ -2558,7 +2558,7 @@
                 <w:sz w:val="28"/>
                 <w:szCs w:val="28"/>
               </w:rPr>
-              <w:t>0,00</w:t>
+              <w:t>3 740 400,00</w:t>
             </w:r>
           </w:p>
         </w:tc>
@@ -2582,7 +2582,7 @@
                 <w:sz w:val="28"/>
                 <w:szCs w:val="28"/>
               </w:rPr>
-              <w:t>0</w:t>
+              <w:t>794</w:t>
             </w:r>
           </w:p>
         </w:tc>
@@ -2606,7 +2606,7 @@
                 <w:sz w:val="28"/>
                 <w:szCs w:val="28"/>
               </w:rPr>
-              <w:t>0,00</w:t>
+              <w:t>674 100,00</w:t>
             </w:r>
           </w:p>
         </w:tc>
@@ -2630,7 +2630,7 @@
                 <w:sz w:val="28"/>
                 <w:szCs w:val="28"/>
               </w:rPr>
-              <w:t>0</w:t>
+              <w:t>4950</w:t>
             </w:r>
           </w:p>
         </w:tc>
@@ -2654,7 +2654,7 @@
                 <w:sz w:val="28"/>
                 <w:szCs w:val="28"/>
               </w:rPr>
-              <w:t>0,00</w:t>
+              <w:t>4 414 500,00</w:t>
             </w:r>
           </w:p>
         </w:tc>
@@ -2678,7 +2678,7 @@
                 <w:sz w:val="28"/>
                 <w:szCs w:val="28"/>
               </w:rPr>
-              <w:t>24 193 900,00</w:t>
+              <w:t>19 779 400,00</w:t>
             </w:r>
           </w:p>
         </w:tc>
@@ -2888,7 +2888,7 @@
                 <w:sz w:val="28"/>
                 <w:szCs w:val="28"/>
               </w:rPr>
-              <w:t>24 193 900,00</w:t>
+              <w:t>19 779 400,00</w:t>
             </w:r>
           </w:p>
         </w:tc>
@@ -3098,7 +3098,7 @@
                 <w:sz w:val="28"/>
                 <w:szCs w:val="28"/>
               </w:rPr>
-              <w:t>24 193 900,00</w:t>
+              <w:t>19 779 400,00</w:t>
             </w:r>
           </w:p>
         </w:tc>
@@ -3308,7 +3308,7 @@
                 <w:sz w:val="28"/>
                 <w:szCs w:val="28"/>
               </w:rPr>
-              <w:t>24 193 900,00</w:t>
+              <w:t>19 779 400,00</w:t>
             </w:r>
           </w:p>
         </w:tc>

--- a/storage/StatBudget.docx
+++ b/storage/StatBudget.docx
@@ -2744,7 +2744,7 @@
                 <w:sz w:val="28"/>
                 <w:szCs w:val="28"/>
               </w:rPr>
-              <w:t>0</w:t>
+              <w:t>4173</w:t>
             </w:r>
           </w:p>
         </w:tc>
@@ -2768,7 +2768,7 @@
                 <w:sz w:val="28"/>
                 <w:szCs w:val="28"/>
               </w:rPr>
-              <w:t>0,00</w:t>
+              <w:t>3 755 700,00</w:t>
             </w:r>
           </w:p>
         </w:tc>
@@ -2792,7 +2792,7 @@
                 <w:sz w:val="28"/>
                 <w:szCs w:val="28"/>
               </w:rPr>
-              <w:t>0</w:t>
+              <w:t>518</w:t>
             </w:r>
           </w:p>
         </w:tc>
@@ -2816,7 +2816,7 @@
                 <w:sz w:val="28"/>
                 <w:szCs w:val="28"/>
               </w:rPr>
-              <w:t>0,00</w:t>
+              <w:t>644 200,00</w:t>
             </w:r>
           </w:p>
         </w:tc>
@@ -2840,7 +2840,7 @@
                 <w:sz w:val="28"/>
                 <w:szCs w:val="28"/>
               </w:rPr>
-              <w:t>0</w:t>
+              <w:t>4691</w:t>
             </w:r>
           </w:p>
         </w:tc>
@@ -2864,7 +2864,7 @@
                 <w:sz w:val="28"/>
                 <w:szCs w:val="28"/>
               </w:rPr>
-              <w:t>0,00</w:t>
+              <w:t>4 399 900,00</w:t>
             </w:r>
           </w:p>
         </w:tc>
@@ -2888,7 +2888,7 @@
                 <w:sz w:val="28"/>
                 <w:szCs w:val="28"/>
               </w:rPr>
-              <w:t>19 779 400,00</w:t>
+              <w:t>15 379 500,00</w:t>
             </w:r>
           </w:p>
         </w:tc>
@@ -3098,7 +3098,7 @@
                 <w:sz w:val="28"/>
                 <w:szCs w:val="28"/>
               </w:rPr>
-              <w:t>19 779 400,00</w:t>
+              <w:t>15 379 500,00</w:t>
             </w:r>
           </w:p>
         </w:tc>
@@ -3308,7 +3308,7 @@
                 <w:sz w:val="28"/>
                 <w:szCs w:val="28"/>
               </w:rPr>
-              <w:t>19 779 400,00</w:t>
+              <w:t>15 379 500,00</w:t>
             </w:r>
           </w:p>
         </w:tc>

--- a/storage/StatBudget.docx
+++ b/storage/StatBudget.docx
@@ -296,6 +296,7 @@
           <w:u w:val="single"/>
         </w:rPr>
       </w:pPr>
+      <w:proofErr w:type="gramStart"/>
       <w:r>
         <w:rPr>
           <w:b/>
@@ -304,8 +305,9 @@
           <w:szCs w:val="28"/>
           <w:u w:val="single"/>
         </w:rPr>
-        <w:t xml:space="preserve">CHAPITRE : </w:t>
-      </w:r>
+        <w:t>CHAPITRE :</w:t>
+      </w:r>
+      <w:proofErr w:type="gramEnd"/>
       <w:r>
         <w:rPr>
           <w:b/>
@@ -314,30 +316,8 @@
           <w:szCs w:val="28"/>
           <w:u w:val="single"/>
         </w:rPr>
-        <w:t>33/13</w:t>
-      </w:r>
-      <w:r>
-        <w:rPr>
-          <w:b/>
-          <w:bCs/>
-          <w:sz w:val="28"/>
-          <w:szCs w:val="28"/>
-          <w:u w:val="single"/>
-        </w:rPr>
-        <w:t xml:space="preserve"> ART </w:t>
-      </w:r>
-      <w:r>
-        <w:rPr>
-          <w:b/>
-          <w:bCs/>
-          <w:sz w:val="28"/>
-          <w:szCs w:val="28"/>
-          <w:u w:val="single"/>
-        </w:rPr>
-        <w:t>02</w:t>
-      </w:r>
-      <w:bookmarkStart w:id="0" w:name="_GoBack"/>
-      <w:bookmarkEnd w:id="0"/>
+        <w:t xml:space="preserve"> 46/15 ART U</w:t>
+      </w:r>
     </w:p>
     <w:tbl>
       <w:tblPr>
@@ -374,6 +354,8 @@
                 <w:szCs w:val="28"/>
               </w:rPr>
             </w:pPr>
+            <w:bookmarkStart w:id="0" w:name="_GoBack"/>
+            <w:bookmarkEnd w:id="0"/>
             <w:r>
               <w:rPr>
                 <w:b/>
@@ -806,7 +788,7 @@
                 <w:sz w:val="28"/>
                 <w:szCs w:val="28"/>
               </w:rPr>
-              <w:t>54 813 700,00</w:t>
+              <w:t>566 430 000,00</w:t>
             </w:r>
           </w:p>
         </w:tc>
@@ -878,7 +860,7 @@
                 <w:sz w:val="28"/>
                 <w:szCs w:val="28"/>
               </w:rPr>
-              <w:t>3 888 000,00</w:t>
+              <w:t>43 200 000,00</w:t>
             </w:r>
           </w:p>
         </w:tc>
@@ -974,7 +956,7 @@
                 <w:sz w:val="28"/>
                 <w:szCs w:val="28"/>
               </w:rPr>
-              <w:t>3 888 000,00</w:t>
+              <w:t>43 200 000,00</w:t>
             </w:r>
           </w:p>
         </w:tc>
@@ -998,7 +980,7 @@
                 <w:sz w:val="28"/>
                 <w:szCs w:val="28"/>
               </w:rPr>
-              <w:t>50 925 700,00</w:t>
+              <w:t>523 230 000,00</w:t>
             </w:r>
           </w:p>
         </w:tc>
@@ -1088,7 +1070,7 @@
                 <w:sz w:val="28"/>
                 <w:szCs w:val="28"/>
               </w:rPr>
-              <w:t>3 887 100,00</w:t>
+              <w:t>43 190 000,00</w:t>
             </w:r>
           </w:p>
         </w:tc>
@@ -1184,7 +1166,7 @@
                 <w:sz w:val="28"/>
                 <w:szCs w:val="28"/>
               </w:rPr>
-              <w:t>3 887 100,00</w:t>
+              <w:t>43 190 000,00</w:t>
             </w:r>
           </w:p>
         </w:tc>
@@ -1208,7 +1190,7 @@
                 <w:sz w:val="28"/>
                 <w:szCs w:val="28"/>
               </w:rPr>
-              <w:t>47 038 600,00</w:t>
+              <w:t>480 040 000,00</w:t>
             </w:r>
           </w:p>
         </w:tc>
@@ -1298,7 +1280,7 @@
                 <w:sz w:val="28"/>
                 <w:szCs w:val="28"/>
               </w:rPr>
-              <w:t>3 887 100,00</w:t>
+              <w:t>43 190 000,00</w:t>
             </w:r>
           </w:p>
         </w:tc>
@@ -1394,7 +1376,7 @@
                 <w:sz w:val="28"/>
                 <w:szCs w:val="28"/>
               </w:rPr>
-              <w:t>3 887 100,00</w:t>
+              <w:t>43 190 000,00</w:t>
             </w:r>
           </w:p>
         </w:tc>
@@ -1418,7 +1400,7 @@
                 <w:sz w:val="28"/>
                 <w:szCs w:val="28"/>
               </w:rPr>
-              <w:t>43 151 500,00</w:t>
+              <w:t>436 850 000,00</w:t>
             </w:r>
           </w:p>
         </w:tc>
@@ -1508,7 +1490,7 @@
                 <w:sz w:val="28"/>
                 <w:szCs w:val="28"/>
               </w:rPr>
-              <w:t>3 887 100,00</w:t>
+              <w:t>43 190 000,00</w:t>
             </w:r>
           </w:p>
         </w:tc>
@@ -1604,7 +1586,7 @@
                 <w:sz w:val="28"/>
                 <w:szCs w:val="28"/>
               </w:rPr>
-              <w:t>3 887 100,00</w:t>
+              <w:t>43 190 000,00</w:t>
             </w:r>
           </w:p>
         </w:tc>
@@ -1628,7 +1610,7 @@
                 <w:sz w:val="28"/>
                 <w:szCs w:val="28"/>
               </w:rPr>
-              <w:t>39 264 400,00</w:t>
+              <w:t>393 660 000,00</w:t>
             </w:r>
           </w:p>
         </w:tc>
@@ -1718,7 +1700,7 @@
                 <w:sz w:val="28"/>
                 <w:szCs w:val="28"/>
               </w:rPr>
-              <w:t>3 772 800,00</w:t>
+              <w:t>41 920 000,00</w:t>
             </w:r>
           </w:p>
         </w:tc>
@@ -1814,7 +1796,7 @@
                 <w:sz w:val="28"/>
                 <w:szCs w:val="28"/>
               </w:rPr>
-              <w:t>3 772 800,00</w:t>
+              <w:t>41 920 000,00</w:t>
             </w:r>
           </w:p>
         </w:tc>
@@ -1838,7 +1820,7 @@
                 <w:sz w:val="28"/>
                 <w:szCs w:val="28"/>
               </w:rPr>
-              <w:t>35 491 600,00</w:t>
+              <w:t>351 740 000,00</w:t>
             </w:r>
           </w:p>
         </w:tc>
@@ -1928,7 +1910,7 @@
                 <w:sz w:val="28"/>
                 <w:szCs w:val="28"/>
               </w:rPr>
-              <w:t>3 749 400,00</w:t>
+              <w:t>41 660 000,00</w:t>
             </w:r>
           </w:p>
         </w:tc>
@@ -2024,7 +2006,7 @@
                 <w:sz w:val="28"/>
                 <w:szCs w:val="28"/>
               </w:rPr>
-              <w:t>3 749 400,00</w:t>
+              <w:t>41 660 000,00</w:t>
             </w:r>
           </w:p>
         </w:tc>
@@ -2048,7 +2030,7 @@
                 <w:sz w:val="28"/>
                 <w:szCs w:val="28"/>
               </w:rPr>
-              <w:t>31 742 200,00</w:t>
+              <w:t>310 080 000,00</w:t>
             </w:r>
           </w:p>
         </w:tc>
@@ -2138,7 +2120,7 @@
                 <w:sz w:val="28"/>
                 <w:szCs w:val="28"/>
               </w:rPr>
-              <w:t>3 773 700,00</w:t>
+              <w:t>41 930 000,00</w:t>
             </w:r>
           </w:p>
         </w:tc>
@@ -2186,7 +2168,7 @@
                 <w:sz w:val="28"/>
                 <w:szCs w:val="28"/>
               </w:rPr>
-              <w:t>0,00</w:t>
+              <w:t>852 000,00</w:t>
             </w:r>
           </w:p>
         </w:tc>
@@ -2234,7 +2216,7 @@
                 <w:sz w:val="28"/>
                 <w:szCs w:val="28"/>
               </w:rPr>
-              <w:t>3 773 700,00</w:t>
+              <w:t>42 782 000,00</w:t>
             </w:r>
           </w:p>
         </w:tc>
@@ -2258,7 +2240,7 @@
                 <w:sz w:val="28"/>
                 <w:szCs w:val="28"/>
               </w:rPr>
-              <w:t>27 968 500,00</w:t>
+              <w:t>267 298 000,00</w:t>
             </w:r>
           </w:p>
         </w:tc>
@@ -2348,7 +2330,7 @@
                 <w:sz w:val="28"/>
                 <w:szCs w:val="28"/>
               </w:rPr>
-              <w:t>3 774 600,00</w:t>
+              <w:t>41 940 000,00</w:t>
             </w:r>
           </w:p>
         </w:tc>
@@ -2444,7 +2426,7 @@
                 <w:sz w:val="28"/>
                 <w:szCs w:val="28"/>
               </w:rPr>
-              <w:t>3 774 600,00</w:t>
+              <w:t>41 940 000,00</w:t>
             </w:r>
           </w:p>
         </w:tc>
@@ -2468,7 +2450,7 @@
                 <w:sz w:val="28"/>
                 <w:szCs w:val="28"/>
               </w:rPr>
-              <w:t>24 193 900,00</w:t>
+              <w:t>225 358 000,00</w:t>
             </w:r>
           </w:p>
         </w:tc>
@@ -2558,7 +2540,7 @@
                 <w:sz w:val="28"/>
                 <w:szCs w:val="28"/>
               </w:rPr>
-              <w:t>3 740 400,00</w:t>
+              <w:t>41 560 000,00</w:t>
             </w:r>
           </w:p>
         </w:tc>
@@ -2606,7 +2588,7 @@
                 <w:sz w:val="28"/>
                 <w:szCs w:val="28"/>
               </w:rPr>
-              <w:t>674 100,00</w:t>
+              <w:t>6 068 000,00</w:t>
             </w:r>
           </w:p>
         </w:tc>
@@ -2654,7 +2636,7 @@
                 <w:sz w:val="28"/>
                 <w:szCs w:val="28"/>
               </w:rPr>
-              <w:t>4 414 500,00</w:t>
+              <w:t>47 628 000,00</w:t>
             </w:r>
           </w:p>
         </w:tc>
@@ -2678,7 +2660,7 @@
                 <w:sz w:val="28"/>
                 <w:szCs w:val="28"/>
               </w:rPr>
-              <w:t>19 779 400,00</w:t>
+              <w:t>177 730 000,00</w:t>
             </w:r>
           </w:p>
         </w:tc>
@@ -2768,7 +2750,7 @@
                 <w:sz w:val="28"/>
                 <w:szCs w:val="28"/>
               </w:rPr>
-              <w:t>3 755 700,00</w:t>
+              <w:t>41 730 000,00</w:t>
             </w:r>
           </w:p>
         </w:tc>
@@ -2816,7 +2798,7 @@
                 <w:sz w:val="28"/>
                 <w:szCs w:val="28"/>
               </w:rPr>
-              <w:t>644 200,00</w:t>
+              <w:t>4 850 000,00</w:t>
             </w:r>
           </w:p>
         </w:tc>
@@ -2864,7 +2846,7 @@
                 <w:sz w:val="28"/>
                 <w:szCs w:val="28"/>
               </w:rPr>
-              <w:t>4 399 900,00</w:t>
+              <w:t>46 580 000,00</w:t>
             </w:r>
           </w:p>
         </w:tc>
@@ -2888,7 +2870,7 @@
                 <w:sz w:val="28"/>
                 <w:szCs w:val="28"/>
               </w:rPr>
-              <w:t>15 379 500,00</w:t>
+              <w:t>131 150 000,00</w:t>
             </w:r>
           </w:p>
         </w:tc>
@@ -3098,7 +3080,7 @@
                 <w:sz w:val="28"/>
                 <w:szCs w:val="28"/>
               </w:rPr>
-              <w:t>15 379 500,00</w:t>
+              <w:t>131 150 000,00</w:t>
             </w:r>
           </w:p>
         </w:tc>
@@ -3308,7 +3290,7 @@
                 <w:sz w:val="28"/>
                 <w:szCs w:val="28"/>
               </w:rPr>
-              <w:t>15 379 500,00</w:t>
+              <w:t>131 150 000,00</w:t>
             </w:r>
           </w:p>
         </w:tc>

--- a/storage/StatBudget.docx
+++ b/storage/StatBudget.docx
@@ -296,7 +296,6 @@
           <w:u w:val="single"/>
         </w:rPr>
       </w:pPr>
-      <w:proofErr w:type="gramStart"/>
       <w:r>
         <w:rPr>
           <w:b/>
@@ -305,9 +304,8 @@
           <w:szCs w:val="28"/>
           <w:u w:val="single"/>
         </w:rPr>
-        <w:t>CHAPITRE :</w:t>
-      </w:r>
-      <w:proofErr w:type="gramEnd"/>
+        <w:t xml:space="preserve">CHAPITRE : </w:t>
+      </w:r>
       <w:r>
         <w:rPr>
           <w:b/>
@@ -316,8 +314,30 @@
           <w:szCs w:val="28"/>
           <w:u w:val="single"/>
         </w:rPr>
-        <w:t xml:space="preserve"> 46/15 ART U</w:t>
-      </w:r>
+        <w:t>33/13</w:t>
+      </w:r>
+      <w:r>
+        <w:rPr>
+          <w:b/>
+          <w:bCs/>
+          <w:sz w:val="28"/>
+          <w:szCs w:val="28"/>
+          <w:u w:val="single"/>
+        </w:rPr>
+        <w:t xml:space="preserve"> ART </w:t>
+      </w:r>
+      <w:r>
+        <w:rPr>
+          <w:b/>
+          <w:bCs/>
+          <w:sz w:val="28"/>
+          <w:szCs w:val="28"/>
+          <w:u w:val="single"/>
+        </w:rPr>
+        <w:t>02</w:t>
+      </w:r>
+      <w:bookmarkStart w:id="0" w:name="_GoBack"/>
+      <w:bookmarkEnd w:id="0"/>
     </w:p>
     <w:tbl>
       <w:tblPr>
@@ -354,8 +374,6 @@
                 <w:szCs w:val="28"/>
               </w:rPr>
             </w:pPr>
-            <w:bookmarkStart w:id="0" w:name="_GoBack"/>
-            <w:bookmarkEnd w:id="0"/>
             <w:r>
               <w:rPr>
                 <w:b/>
@@ -788,7 +806,7 @@
                 <w:sz w:val="28"/>
                 <w:szCs w:val="28"/>
               </w:rPr>
-              <w:t>566 430 000,00</w:t>
+              <w:t>54 813 700,00</w:t>
             </w:r>
           </w:p>
         </w:tc>
@@ -860,7 +878,7 @@
                 <w:sz w:val="28"/>
                 <w:szCs w:val="28"/>
               </w:rPr>
-              <w:t>43 200 000,00</w:t>
+              <w:t>3 888 000,00</w:t>
             </w:r>
           </w:p>
         </w:tc>
@@ -956,7 +974,7 @@
                 <w:sz w:val="28"/>
                 <w:szCs w:val="28"/>
               </w:rPr>
-              <w:t>43 200 000,00</w:t>
+              <w:t>3 888 000,00</w:t>
             </w:r>
           </w:p>
         </w:tc>
@@ -980,7 +998,7 @@
                 <w:sz w:val="28"/>
                 <w:szCs w:val="28"/>
               </w:rPr>
-              <w:t>523 230 000,00</w:t>
+              <w:t>50 925 700,00</w:t>
             </w:r>
           </w:p>
         </w:tc>
@@ -1070,7 +1088,7 @@
                 <w:sz w:val="28"/>
                 <w:szCs w:val="28"/>
               </w:rPr>
-              <w:t>43 190 000,00</w:t>
+              <w:t>3 887 100,00</w:t>
             </w:r>
           </w:p>
         </w:tc>
@@ -1166,7 +1184,7 @@
                 <w:sz w:val="28"/>
                 <w:szCs w:val="28"/>
               </w:rPr>
-              <w:t>43 190 000,00</w:t>
+              <w:t>3 887 100,00</w:t>
             </w:r>
           </w:p>
         </w:tc>
@@ -1190,7 +1208,7 @@
                 <w:sz w:val="28"/>
                 <w:szCs w:val="28"/>
               </w:rPr>
-              <w:t>480 040 000,00</w:t>
+              <w:t>47 038 600,00</w:t>
             </w:r>
           </w:p>
         </w:tc>
@@ -1280,7 +1298,7 @@
                 <w:sz w:val="28"/>
                 <w:szCs w:val="28"/>
               </w:rPr>
-              <w:t>43 190 000,00</w:t>
+              <w:t>3 887 100,00</w:t>
             </w:r>
           </w:p>
         </w:tc>
@@ -1376,7 +1394,7 @@
                 <w:sz w:val="28"/>
                 <w:szCs w:val="28"/>
               </w:rPr>
-              <w:t>43 190 000,00</w:t>
+              <w:t>3 887 100,00</w:t>
             </w:r>
           </w:p>
         </w:tc>
@@ -1400,7 +1418,7 @@
                 <w:sz w:val="28"/>
                 <w:szCs w:val="28"/>
               </w:rPr>
-              <w:t>436 850 000,00</w:t>
+              <w:t>43 151 500,00</w:t>
             </w:r>
           </w:p>
         </w:tc>
@@ -1490,7 +1508,7 @@
                 <w:sz w:val="28"/>
                 <w:szCs w:val="28"/>
               </w:rPr>
-              <w:t>43 190 000,00</w:t>
+              <w:t>3 887 100,00</w:t>
             </w:r>
           </w:p>
         </w:tc>
@@ -1586,7 +1604,7 @@
                 <w:sz w:val="28"/>
                 <w:szCs w:val="28"/>
               </w:rPr>
-              <w:t>43 190 000,00</w:t>
+              <w:t>3 887 100,00</w:t>
             </w:r>
           </w:p>
         </w:tc>
@@ -1610,7 +1628,7 @@
                 <w:sz w:val="28"/>
                 <w:szCs w:val="28"/>
               </w:rPr>
-              <w:t>393 660 000,00</w:t>
+              <w:t>39 264 400,00</w:t>
             </w:r>
           </w:p>
         </w:tc>
@@ -1700,7 +1718,7 @@
                 <w:sz w:val="28"/>
                 <w:szCs w:val="28"/>
               </w:rPr>
-              <w:t>41 920 000,00</w:t>
+              <w:t>3 772 800,00</w:t>
             </w:r>
           </w:p>
         </w:tc>
@@ -1796,7 +1814,7 @@
                 <w:sz w:val="28"/>
                 <w:szCs w:val="28"/>
               </w:rPr>
-              <w:t>41 920 000,00</w:t>
+              <w:t>3 772 800,00</w:t>
             </w:r>
           </w:p>
         </w:tc>
@@ -1820,7 +1838,7 @@
                 <w:sz w:val="28"/>
                 <w:szCs w:val="28"/>
               </w:rPr>
-              <w:t>351 740 000,00</w:t>
+              <w:t>35 491 600,00</w:t>
             </w:r>
           </w:p>
         </w:tc>
@@ -1910,7 +1928,7 @@
                 <w:sz w:val="28"/>
                 <w:szCs w:val="28"/>
               </w:rPr>
-              <w:t>41 660 000,00</w:t>
+              <w:t>3 749 400,00</w:t>
             </w:r>
           </w:p>
         </w:tc>
@@ -2006,7 +2024,7 @@
                 <w:sz w:val="28"/>
                 <w:szCs w:val="28"/>
               </w:rPr>
-              <w:t>41 660 000,00</w:t>
+              <w:t>3 749 400,00</w:t>
             </w:r>
           </w:p>
         </w:tc>
@@ -2030,7 +2048,7 @@
                 <w:sz w:val="28"/>
                 <w:szCs w:val="28"/>
               </w:rPr>
-              <w:t>310 080 000,00</w:t>
+              <w:t>31 742 200,00</w:t>
             </w:r>
           </w:p>
         </w:tc>
@@ -2120,7 +2138,7 @@
                 <w:sz w:val="28"/>
                 <w:szCs w:val="28"/>
               </w:rPr>
-              <w:t>41 930 000,00</w:t>
+              <w:t>3 773 700,00</w:t>
             </w:r>
           </w:p>
         </w:tc>
@@ -2168,7 +2186,7 @@
                 <w:sz w:val="28"/>
                 <w:szCs w:val="28"/>
               </w:rPr>
-              <w:t>852 000,00</w:t>
+              <w:t>0,00</w:t>
             </w:r>
           </w:p>
         </w:tc>
@@ -2216,7 +2234,7 @@
                 <w:sz w:val="28"/>
                 <w:szCs w:val="28"/>
               </w:rPr>
-              <w:t>42 782 000,00</w:t>
+              <w:t>3 773 700,00</w:t>
             </w:r>
           </w:p>
         </w:tc>
@@ -2240,7 +2258,7 @@
                 <w:sz w:val="28"/>
                 <w:szCs w:val="28"/>
               </w:rPr>
-              <w:t>267 298 000,00</w:t>
+              <w:t>27 968 500,00</w:t>
             </w:r>
           </w:p>
         </w:tc>
@@ -2330,7 +2348,7 @@
                 <w:sz w:val="28"/>
                 <w:szCs w:val="28"/>
               </w:rPr>
-              <w:t>41 940 000,00</w:t>
+              <w:t>3 774 600,00</w:t>
             </w:r>
           </w:p>
         </w:tc>
@@ -2426,7 +2444,7 @@
                 <w:sz w:val="28"/>
                 <w:szCs w:val="28"/>
               </w:rPr>
-              <w:t>41 940 000,00</w:t>
+              <w:t>3 774 600,00</w:t>
             </w:r>
           </w:p>
         </w:tc>
@@ -2450,7 +2468,7 @@
                 <w:sz w:val="28"/>
                 <w:szCs w:val="28"/>
               </w:rPr>
-              <w:t>225 358 000,00</w:t>
+              <w:t>24 193 900,00</w:t>
             </w:r>
           </w:p>
         </w:tc>
@@ -2540,7 +2558,7 @@
                 <w:sz w:val="28"/>
                 <w:szCs w:val="28"/>
               </w:rPr>
-              <w:t>41 560 000,00</w:t>
+              <w:t>3 740 400,00</w:t>
             </w:r>
           </w:p>
         </w:tc>
@@ -2588,7 +2606,7 @@
                 <w:sz w:val="28"/>
                 <w:szCs w:val="28"/>
               </w:rPr>
-              <w:t>6 068 000,00</w:t>
+              <w:t>674 100,00</w:t>
             </w:r>
           </w:p>
         </w:tc>
@@ -2636,7 +2654,7 @@
                 <w:sz w:val="28"/>
                 <w:szCs w:val="28"/>
               </w:rPr>
-              <w:t>47 628 000,00</w:t>
+              <w:t>4 414 500,00</w:t>
             </w:r>
           </w:p>
         </w:tc>
@@ -2660,7 +2678,7 @@
                 <w:sz w:val="28"/>
                 <w:szCs w:val="28"/>
               </w:rPr>
-              <w:t>177 730 000,00</w:t>
+              <w:t>19 779 400,00</w:t>
             </w:r>
           </w:p>
         </w:tc>
@@ -2750,7 +2768,7 @@
                 <w:sz w:val="28"/>
                 <w:szCs w:val="28"/>
               </w:rPr>
-              <w:t>41 730 000,00</w:t>
+              <w:t>3 755 700,00</w:t>
             </w:r>
           </w:p>
         </w:tc>
@@ -2798,7 +2816,7 @@
                 <w:sz w:val="28"/>
                 <w:szCs w:val="28"/>
               </w:rPr>
-              <w:t>4 850 000,00</w:t>
+              <w:t>466 200,00</w:t>
             </w:r>
           </w:p>
         </w:tc>
@@ -2846,7 +2864,7 @@
                 <w:sz w:val="28"/>
                 <w:szCs w:val="28"/>
               </w:rPr>
-              <w:t>46 580 000,00</w:t>
+              <w:t>4 221 900,00</w:t>
             </w:r>
           </w:p>
         </w:tc>
@@ -2870,7 +2888,7 @@
                 <w:sz w:val="28"/>
                 <w:szCs w:val="28"/>
               </w:rPr>
-              <w:t>131 150 000,00</w:t>
+              <w:t>15 557 500,00</w:t>
             </w:r>
           </w:p>
         </w:tc>
@@ -2936,7 +2954,7 @@
                 <w:sz w:val="28"/>
                 <w:szCs w:val="28"/>
               </w:rPr>
-              <w:t>0</w:t>
+              <w:t>4177</w:t>
             </w:r>
           </w:p>
         </w:tc>
@@ -2960,7 +2978,7 @@
                 <w:sz w:val="28"/>
                 <w:szCs w:val="28"/>
               </w:rPr>
-              <w:t>0,00</w:t>
+              <w:t>3 759 300,00</w:t>
             </w:r>
           </w:p>
         </w:tc>
@@ -2984,7 +3002,7 @@
                 <w:sz w:val="28"/>
                 <w:szCs w:val="28"/>
               </w:rPr>
-              <w:t>0</w:t>
+              <w:t>106</w:t>
             </w:r>
           </w:p>
         </w:tc>
@@ -3008,7 +3026,7 @@
                 <w:sz w:val="28"/>
                 <w:szCs w:val="28"/>
               </w:rPr>
-              <w:t>0,00</w:t>
+              <w:t>95 400,00</w:t>
             </w:r>
           </w:p>
         </w:tc>
@@ -3032,7 +3050,7 @@
                 <w:sz w:val="28"/>
                 <w:szCs w:val="28"/>
               </w:rPr>
-              <w:t>0</w:t>
+              <w:t>4283</w:t>
             </w:r>
           </w:p>
         </w:tc>
@@ -3056,7 +3074,7 @@
                 <w:sz w:val="28"/>
                 <w:szCs w:val="28"/>
               </w:rPr>
-              <w:t>0,00</w:t>
+              <w:t>3 854 700,00</w:t>
             </w:r>
           </w:p>
         </w:tc>
@@ -3080,7 +3098,7 @@
                 <w:sz w:val="28"/>
                 <w:szCs w:val="28"/>
               </w:rPr>
-              <w:t>131 150 000,00</w:t>
+              <w:t>11 702 800,00</w:t>
             </w:r>
           </w:p>
         </w:tc>
@@ -3146,13 +3164,61 @@
                 <w:sz w:val="28"/>
                 <w:szCs w:val="28"/>
               </w:rPr>
+              <w:t>4192</w:t>
+            </w:r>
+          </w:p>
+        </w:tc>
+        <w:tc>
+          <w:tcPr>
+            <w:tcW w:w="1960" w:type="dxa"/>
+          </w:tcPr>
+          <w:p>
+            <w:pPr>
+              <w:rPr>
+                <w:b/>
+                <w:bCs/>
+                <w:sz w:val="28"/>
+                <w:szCs w:val="28"/>
+              </w:rPr>
+            </w:pPr>
+            <w:r>
+              <w:rPr>
+                <w:b/>
+                <w:bCs/>
+                <w:sz w:val="28"/>
+                <w:szCs w:val="28"/>
+              </w:rPr>
+              <w:t>3 772 800,00</w:t>
+            </w:r>
+          </w:p>
+        </w:tc>
+        <w:tc>
+          <w:tcPr>
+            <w:tcW w:w="1100" w:type="dxa"/>
+          </w:tcPr>
+          <w:p>
+            <w:pPr>
+              <w:rPr>
+                <w:b/>
+                <w:bCs/>
+                <w:sz w:val="28"/>
+                <w:szCs w:val="28"/>
+              </w:rPr>
+            </w:pPr>
+            <w:r>
+              <w:rPr>
+                <w:b/>
+                <w:bCs/>
+                <w:sz w:val="28"/>
+                <w:szCs w:val="28"/>
+              </w:rPr>
               <w:t>0</w:t>
             </w:r>
           </w:p>
         </w:tc>
         <w:tc>
           <w:tcPr>
-            <w:tcW w:w="1960" w:type="dxa"/>
+            <w:tcW w:w="2116" w:type="dxa"/>
           </w:tcPr>
           <w:p>
             <w:pPr>
@@ -3176,54 +3242,6 @@
         </w:tc>
         <w:tc>
           <w:tcPr>
-            <w:tcW w:w="1100" w:type="dxa"/>
-          </w:tcPr>
-          <w:p>
-            <w:pPr>
-              <w:rPr>
-                <w:b/>
-                <w:bCs/>
-                <w:sz w:val="28"/>
-                <w:szCs w:val="28"/>
-              </w:rPr>
-            </w:pPr>
-            <w:r>
-              <w:rPr>
-                <w:b/>
-                <w:bCs/>
-                <w:sz w:val="28"/>
-                <w:szCs w:val="28"/>
-              </w:rPr>
-              <w:t>0</w:t>
-            </w:r>
-          </w:p>
-        </w:tc>
-        <w:tc>
-          <w:tcPr>
-            <w:tcW w:w="2116" w:type="dxa"/>
-          </w:tcPr>
-          <w:p>
-            <w:pPr>
-              <w:rPr>
-                <w:b/>
-                <w:bCs/>
-                <w:sz w:val="28"/>
-                <w:szCs w:val="28"/>
-              </w:rPr>
-            </w:pPr>
-            <w:r>
-              <w:rPr>
-                <w:b/>
-                <w:bCs/>
-                <w:sz w:val="28"/>
-                <w:szCs w:val="28"/>
-              </w:rPr>
-              <w:t>0,00</w:t>
-            </w:r>
-          </w:p>
-        </w:tc>
-        <w:tc>
-          <w:tcPr>
             <w:tcW w:w="1214" w:type="dxa"/>
           </w:tcPr>
           <w:p>
@@ -3242,7 +3260,7 @@
                 <w:sz w:val="28"/>
                 <w:szCs w:val="28"/>
               </w:rPr>
-              <w:t>0</w:t>
+              <w:t>4192</w:t>
             </w:r>
           </w:p>
         </w:tc>
@@ -3266,7 +3284,7 @@
                 <w:sz w:val="28"/>
                 <w:szCs w:val="28"/>
               </w:rPr>
-              <w:t>0,00</w:t>
+              <w:t>3 772 800,00</w:t>
             </w:r>
           </w:p>
         </w:tc>
@@ -3290,7 +3308,7 @@
                 <w:sz w:val="28"/>
                 <w:szCs w:val="28"/>
               </w:rPr>
-              <w:t>131 150 000,00</w:t>
+              <w:t>7 930 000,00</w:t>
             </w:r>
           </w:p>
         </w:tc>

--- a/storage/StatBudget.docx
+++ b/storage/StatBudget.docx
@@ -806,7 +806,7 @@
                 <w:sz w:val="28"/>
                 <w:szCs w:val="28"/>
               </w:rPr>
-              <w:t>54 813 700,00</w:t>
+              <w:t>52 769 000,00</w:t>
             </w:r>
           </w:p>
         </w:tc>
@@ -854,7 +854,7 @@
                 <w:sz w:val="28"/>
                 <w:szCs w:val="28"/>
               </w:rPr>
-              <w:t>4320</w:t>
+              <w:t>4437</w:t>
             </w:r>
           </w:p>
         </w:tc>
@@ -878,7 +878,7 @@
                 <w:sz w:val="28"/>
                 <w:szCs w:val="28"/>
               </w:rPr>
-              <w:t>3 888 000,00</w:t>
+              <w:t>3 993 300,00</w:t>
             </w:r>
           </w:p>
         </w:tc>
@@ -950,7 +950,7 @@
                 <w:sz w:val="28"/>
                 <w:szCs w:val="28"/>
               </w:rPr>
-              <w:t>4320</w:t>
+              <w:t>4437</w:t>
             </w:r>
           </w:p>
         </w:tc>
@@ -974,7 +974,7 @@
                 <w:sz w:val="28"/>
                 <w:szCs w:val="28"/>
               </w:rPr>
-              <w:t>3 888 000,00</w:t>
+              <w:t>3 993 300,00</w:t>
             </w:r>
           </w:p>
         </w:tc>
@@ -998,7 +998,7 @@
                 <w:sz w:val="28"/>
                 <w:szCs w:val="28"/>
               </w:rPr>
-              <w:t>50 925 700,00</w:t>
+              <w:t>48 775 700,00</w:t>
             </w:r>
           </w:p>
         </w:tc>
@@ -1064,7 +1064,7 @@
                 <w:sz w:val="28"/>
                 <w:szCs w:val="28"/>
               </w:rPr>
-              <w:t>4319</w:t>
+              <w:t>3144</w:t>
             </w:r>
           </w:p>
         </w:tc>
@@ -1088,7 +1088,7 @@
                 <w:sz w:val="28"/>
                 <w:szCs w:val="28"/>
               </w:rPr>
-              <w:t>3 887 100,00</w:t>
+              <w:t>2 829 600,00</w:t>
             </w:r>
           </w:p>
         </w:tc>
@@ -1160,7 +1160,7 @@
                 <w:sz w:val="28"/>
                 <w:szCs w:val="28"/>
               </w:rPr>
-              <w:t>4319</w:t>
+              <w:t>3144</w:t>
             </w:r>
           </w:p>
         </w:tc>
@@ -1184,7 +1184,7 @@
                 <w:sz w:val="28"/>
                 <w:szCs w:val="28"/>
               </w:rPr>
-              <w:t>3 887 100,00</w:t>
+              <w:t>2 829 600,00</w:t>
             </w:r>
           </w:p>
         </w:tc>
@@ -1208,7 +1208,7 @@
                 <w:sz w:val="28"/>
                 <w:szCs w:val="28"/>
               </w:rPr>
-              <w:t>47 038 600,00</w:t>
+              <w:t>45 946 100,00</w:t>
             </w:r>
           </w:p>
         </w:tc>
@@ -1274,7 +1274,7 @@
                 <w:sz w:val="28"/>
                 <w:szCs w:val="28"/>
               </w:rPr>
-              <w:t>4319</w:t>
+              <w:t>3868</w:t>
             </w:r>
           </w:p>
         </w:tc>
@@ -1298,7 +1298,7 @@
                 <w:sz w:val="28"/>
                 <w:szCs w:val="28"/>
               </w:rPr>
-              <w:t>3 887 100,00</w:t>
+              <w:t>3 481 200,00</w:t>
             </w:r>
           </w:p>
         </w:tc>
@@ -1322,7 +1322,7 @@
                 <w:sz w:val="28"/>
                 <w:szCs w:val="28"/>
               </w:rPr>
-              <w:t>0</w:t>
+              <w:t>724</w:t>
             </w:r>
           </w:p>
         </w:tc>
@@ -1346,7 +1346,7 @@
                 <w:sz w:val="28"/>
                 <w:szCs w:val="28"/>
               </w:rPr>
-              <w:t>0,00</w:t>
+              <w:t>651 600,00</w:t>
             </w:r>
           </w:p>
         </w:tc>
@@ -1370,7 +1370,7 @@
                 <w:sz w:val="28"/>
                 <w:szCs w:val="28"/>
               </w:rPr>
-              <w:t>4319</w:t>
+              <w:t>4592</w:t>
             </w:r>
           </w:p>
         </w:tc>
@@ -1394,7 +1394,7 @@
                 <w:sz w:val="28"/>
                 <w:szCs w:val="28"/>
               </w:rPr>
-              <w:t>3 887 100,00</w:t>
+              <w:t>4 132 800,00</w:t>
             </w:r>
           </w:p>
         </w:tc>
@@ -1418,7 +1418,7 @@
                 <w:sz w:val="28"/>
                 <w:szCs w:val="28"/>
               </w:rPr>
-              <w:t>43 151 500,00</w:t>
+              <w:t>41 813 300,00</w:t>
             </w:r>
           </w:p>
         </w:tc>
@@ -1484,7 +1484,7 @@
                 <w:sz w:val="28"/>
                 <w:szCs w:val="28"/>
               </w:rPr>
-              <w:t>4319</w:t>
+              <w:t>4053</w:t>
             </w:r>
           </w:p>
         </w:tc>
@@ -1508,7 +1508,7 @@
                 <w:sz w:val="28"/>
                 <w:szCs w:val="28"/>
               </w:rPr>
-              <w:t>3 887 100,00</w:t>
+              <w:t>3 647 700,00</w:t>
             </w:r>
           </w:p>
         </w:tc>
@@ -1532,7 +1532,7 @@
                 <w:sz w:val="28"/>
                 <w:szCs w:val="28"/>
               </w:rPr>
-              <w:t>0</w:t>
+              <w:t>495</w:t>
             </w:r>
           </w:p>
         </w:tc>
@@ -1556,7 +1556,7 @@
                 <w:sz w:val="28"/>
                 <w:szCs w:val="28"/>
               </w:rPr>
-              <w:t>0,00</w:t>
+              <w:t>445 500,00</w:t>
             </w:r>
           </w:p>
         </w:tc>
@@ -1580,7 +1580,7 @@
                 <w:sz w:val="28"/>
                 <w:szCs w:val="28"/>
               </w:rPr>
-              <w:t>4319</w:t>
+              <w:t>4548</w:t>
             </w:r>
           </w:p>
         </w:tc>
@@ -1604,7 +1604,7 @@
                 <w:sz w:val="28"/>
                 <w:szCs w:val="28"/>
               </w:rPr>
-              <w:t>3 887 100,00</w:t>
+              <w:t>4 093 200,00</w:t>
             </w:r>
           </w:p>
         </w:tc>
@@ -1628,7 +1628,7 @@
                 <w:sz w:val="28"/>
                 <w:szCs w:val="28"/>
               </w:rPr>
-              <w:t>39 264 400,00</w:t>
+              <w:t>37 720 100,00</w:t>
             </w:r>
           </w:p>
         </w:tc>
@@ -1694,7 +1694,7 @@
                 <w:sz w:val="28"/>
                 <w:szCs w:val="28"/>
               </w:rPr>
-              <w:t>4192</w:t>
+              <w:t>0</w:t>
             </w:r>
           </w:p>
         </w:tc>
@@ -1718,7 +1718,7 @@
                 <w:sz w:val="28"/>
                 <w:szCs w:val="28"/>
               </w:rPr>
-              <w:t>3 772 800,00</w:t>
+              <w:t>0,00</w:t>
             </w:r>
           </w:p>
         </w:tc>
@@ -1790,7 +1790,7 @@
                 <w:sz w:val="28"/>
                 <w:szCs w:val="28"/>
               </w:rPr>
-              <w:t>4192</w:t>
+              <w:t>0</w:t>
             </w:r>
           </w:p>
         </w:tc>
@@ -1814,7 +1814,7 @@
                 <w:sz w:val="28"/>
                 <w:szCs w:val="28"/>
               </w:rPr>
-              <w:t>3 772 800,00</w:t>
+              <w:t>0,00</w:t>
             </w:r>
           </w:p>
         </w:tc>
@@ -1838,7 +1838,7 @@
                 <w:sz w:val="28"/>
                 <w:szCs w:val="28"/>
               </w:rPr>
-              <w:t>35 491 600,00</w:t>
+              <w:t>37 720 100,00</w:t>
             </w:r>
           </w:p>
         </w:tc>
@@ -1904,7 +1904,7 @@
                 <w:sz w:val="28"/>
                 <w:szCs w:val="28"/>
               </w:rPr>
-              <w:t>4166</w:t>
+              <w:t>0</w:t>
             </w:r>
           </w:p>
         </w:tc>
@@ -1928,7 +1928,7 @@
                 <w:sz w:val="28"/>
                 <w:szCs w:val="28"/>
               </w:rPr>
-              <w:t>3 749 400,00</w:t>
+              <w:t>0,00</w:t>
             </w:r>
           </w:p>
         </w:tc>
@@ -2000,7 +2000,7 @@
                 <w:sz w:val="28"/>
                 <w:szCs w:val="28"/>
               </w:rPr>
-              <w:t>4166</w:t>
+              <w:t>0</w:t>
             </w:r>
           </w:p>
         </w:tc>
@@ -2024,7 +2024,7 @@
                 <w:sz w:val="28"/>
                 <w:szCs w:val="28"/>
               </w:rPr>
-              <w:t>3 749 400,00</w:t>
+              <w:t>0,00</w:t>
             </w:r>
           </w:p>
         </w:tc>
@@ -2048,7 +2048,7 @@
                 <w:sz w:val="28"/>
                 <w:szCs w:val="28"/>
               </w:rPr>
-              <w:t>31 742 200,00</w:t>
+              <w:t>37 720 100,00</w:t>
             </w:r>
           </w:p>
         </w:tc>
@@ -2114,7 +2114,7 @@
                 <w:sz w:val="28"/>
                 <w:szCs w:val="28"/>
               </w:rPr>
-              <w:t>4193</w:t>
+              <w:t>0</w:t>
             </w:r>
           </w:p>
         </w:tc>
@@ -2138,7 +2138,7 @@
                 <w:sz w:val="28"/>
                 <w:szCs w:val="28"/>
               </w:rPr>
-              <w:t>3 773 700,00</w:t>
+              <w:t>0,00</w:t>
             </w:r>
           </w:p>
         </w:tc>
@@ -2162,7 +2162,7 @@
                 <w:sz w:val="28"/>
                 <w:szCs w:val="28"/>
               </w:rPr>
-              <w:t>142</w:t>
+              <w:t>0</w:t>
             </w:r>
           </w:p>
         </w:tc>
@@ -2210,7 +2210,7 @@
                 <w:sz w:val="28"/>
                 <w:szCs w:val="28"/>
               </w:rPr>
-              <w:t>4335</w:t>
+              <w:t>0</w:t>
             </w:r>
           </w:p>
         </w:tc>
@@ -2234,7 +2234,7 @@
                 <w:sz w:val="28"/>
                 <w:szCs w:val="28"/>
               </w:rPr>
-              <w:t>3 773 700,00</w:t>
+              <w:t>0,00</w:t>
             </w:r>
           </w:p>
         </w:tc>
@@ -2258,7 +2258,7 @@
                 <w:sz w:val="28"/>
                 <w:szCs w:val="28"/>
               </w:rPr>
-              <w:t>27 968 500,00</w:t>
+              <w:t>37 720 100,00</w:t>
             </w:r>
           </w:p>
         </w:tc>
@@ -2324,7 +2324,7 @@
                 <w:sz w:val="28"/>
                 <w:szCs w:val="28"/>
               </w:rPr>
-              <w:t>4194</w:t>
+              <w:t>0</w:t>
             </w:r>
           </w:p>
         </w:tc>
@@ -2348,7 +2348,7 @@
                 <w:sz w:val="28"/>
                 <w:szCs w:val="28"/>
               </w:rPr>
-              <w:t>3 774 600,00</w:t>
+              <w:t>0,00</w:t>
             </w:r>
           </w:p>
         </w:tc>
@@ -2420,7 +2420,7 @@
                 <w:sz w:val="28"/>
                 <w:szCs w:val="28"/>
               </w:rPr>
-              <w:t>4194</w:t>
+              <w:t>0</w:t>
             </w:r>
           </w:p>
         </w:tc>
@@ -2444,7 +2444,7 @@
                 <w:sz w:val="28"/>
                 <w:szCs w:val="28"/>
               </w:rPr>
-              <w:t>3 774 600,00</w:t>
+              <w:t>0,00</w:t>
             </w:r>
           </w:p>
         </w:tc>
@@ -2468,7 +2468,7 @@
                 <w:sz w:val="28"/>
                 <w:szCs w:val="28"/>
               </w:rPr>
-              <w:t>24 193 900,00</w:t>
+              <w:t>37 720 100,00</w:t>
             </w:r>
           </w:p>
         </w:tc>
@@ -2534,7 +2534,7 @@
                 <w:sz w:val="28"/>
                 <w:szCs w:val="28"/>
               </w:rPr>
-              <w:t>4156</w:t>
+              <w:t>0</w:t>
             </w:r>
           </w:p>
         </w:tc>
@@ -2558,7 +2558,7 @@
                 <w:sz w:val="28"/>
                 <w:szCs w:val="28"/>
               </w:rPr>
-              <w:t>3 740 400,00</w:t>
+              <w:t>0,00</w:t>
             </w:r>
           </w:p>
         </w:tc>
@@ -2582,7 +2582,7 @@
                 <w:sz w:val="28"/>
                 <w:szCs w:val="28"/>
               </w:rPr>
-              <w:t>794</w:t>
+              <w:t>0</w:t>
             </w:r>
           </w:p>
         </w:tc>
@@ -2606,7 +2606,7 @@
                 <w:sz w:val="28"/>
                 <w:szCs w:val="28"/>
               </w:rPr>
-              <w:t>674 100,00</w:t>
+              <w:t>0,00</w:t>
             </w:r>
           </w:p>
         </w:tc>
@@ -2630,7 +2630,7 @@
                 <w:sz w:val="28"/>
                 <w:szCs w:val="28"/>
               </w:rPr>
-              <w:t>4950</w:t>
+              <w:t>0</w:t>
             </w:r>
           </w:p>
         </w:tc>
@@ -2654,7 +2654,7 @@
                 <w:sz w:val="28"/>
                 <w:szCs w:val="28"/>
               </w:rPr>
-              <w:t>4 414 500,00</w:t>
+              <w:t>0,00</w:t>
             </w:r>
           </w:p>
         </w:tc>
@@ -2678,7 +2678,7 @@
                 <w:sz w:val="28"/>
                 <w:szCs w:val="28"/>
               </w:rPr>
-              <w:t>19 779 400,00</w:t>
+              <w:t>37 720 100,00</w:t>
             </w:r>
           </w:p>
         </w:tc>
@@ -2744,7 +2744,7 @@
                 <w:sz w:val="28"/>
                 <w:szCs w:val="28"/>
               </w:rPr>
-              <w:t>4173</w:t>
+              <w:t>0</w:t>
             </w:r>
           </w:p>
         </w:tc>
@@ -2768,7 +2768,7 @@
                 <w:sz w:val="28"/>
                 <w:szCs w:val="28"/>
               </w:rPr>
-              <w:t>3 755 700,00</w:t>
+              <w:t>0,00</w:t>
             </w:r>
           </w:p>
         </w:tc>
@@ -2792,7 +2792,7 @@
                 <w:sz w:val="28"/>
                 <w:szCs w:val="28"/>
               </w:rPr>
-              <w:t>518</w:t>
+              <w:t>0</w:t>
             </w:r>
           </w:p>
         </w:tc>
@@ -2816,7 +2816,7 @@
                 <w:sz w:val="28"/>
                 <w:szCs w:val="28"/>
               </w:rPr>
-              <w:t>466 200,00</w:t>
+              <w:t>0,00</w:t>
             </w:r>
           </w:p>
         </w:tc>
@@ -2840,7 +2840,7 @@
                 <w:sz w:val="28"/>
                 <w:szCs w:val="28"/>
               </w:rPr>
-              <w:t>4691</w:t>
+              <w:t>0</w:t>
             </w:r>
           </w:p>
         </w:tc>
@@ -2864,7 +2864,7 @@
                 <w:sz w:val="28"/>
                 <w:szCs w:val="28"/>
               </w:rPr>
-              <w:t>4 221 900,00</w:t>
+              <w:t>0,00</w:t>
             </w:r>
           </w:p>
         </w:tc>
@@ -2888,7 +2888,7 @@
                 <w:sz w:val="28"/>
                 <w:szCs w:val="28"/>
               </w:rPr>
-              <w:t>15 557 500,00</w:t>
+              <w:t>37 720 100,00</w:t>
             </w:r>
           </w:p>
         </w:tc>
@@ -2954,7 +2954,7 @@
                 <w:sz w:val="28"/>
                 <w:szCs w:val="28"/>
               </w:rPr>
-              <w:t>4177</w:t>
+              <w:t>0</w:t>
             </w:r>
           </w:p>
         </w:tc>
@@ -2978,7 +2978,7 @@
                 <w:sz w:val="28"/>
                 <w:szCs w:val="28"/>
               </w:rPr>
-              <w:t>3 759 300,00</w:t>
+              <w:t>0,00</w:t>
             </w:r>
           </w:p>
         </w:tc>
@@ -3002,7 +3002,7 @@
                 <w:sz w:val="28"/>
                 <w:szCs w:val="28"/>
               </w:rPr>
-              <w:t>106</w:t>
+              <w:t>0</w:t>
             </w:r>
           </w:p>
         </w:tc>
@@ -3026,7 +3026,7 @@
                 <w:sz w:val="28"/>
                 <w:szCs w:val="28"/>
               </w:rPr>
-              <w:t>95 400,00</w:t>
+              <w:t>0,00</w:t>
             </w:r>
           </w:p>
         </w:tc>
@@ -3050,7 +3050,7 @@
                 <w:sz w:val="28"/>
                 <w:szCs w:val="28"/>
               </w:rPr>
-              <w:t>4283</w:t>
+              <w:t>0</w:t>
             </w:r>
           </w:p>
         </w:tc>
@@ -3074,7 +3074,7 @@
                 <w:sz w:val="28"/>
                 <w:szCs w:val="28"/>
               </w:rPr>
-              <w:t>3 854 700,00</w:t>
+              <w:t>0,00</w:t>
             </w:r>
           </w:p>
         </w:tc>
@@ -3098,7 +3098,7 @@
                 <w:sz w:val="28"/>
                 <w:szCs w:val="28"/>
               </w:rPr>
-              <w:t>11 702 800,00</w:t>
+              <w:t>37 720 100,00</w:t>
             </w:r>
           </w:p>
         </w:tc>
@@ -3164,7 +3164,7 @@
                 <w:sz w:val="28"/>
                 <w:szCs w:val="28"/>
               </w:rPr>
-              <w:t>4192</w:t>
+              <w:t>0</w:t>
             </w:r>
           </w:p>
         </w:tc>
@@ -3188,7 +3188,7 @@
                 <w:sz w:val="28"/>
                 <w:szCs w:val="28"/>
               </w:rPr>
-              <w:t>3 772 800,00</w:t>
+              <w:t>0,00</w:t>
             </w:r>
           </w:p>
         </w:tc>
@@ -3260,7 +3260,7 @@
                 <w:sz w:val="28"/>
                 <w:szCs w:val="28"/>
               </w:rPr>
-              <w:t>4192</w:t>
+              <w:t>0</w:t>
             </w:r>
           </w:p>
         </w:tc>
@@ -3284,7 +3284,7 @@
                 <w:sz w:val="28"/>
                 <w:szCs w:val="28"/>
               </w:rPr>
-              <w:t>3 772 800,00</w:t>
+              <w:t>0,00</w:t>
             </w:r>
           </w:p>
         </w:tc>
@@ -3308,7 +3308,7 @@
                 <w:sz w:val="28"/>
                 <w:szCs w:val="28"/>
               </w:rPr>
-              <w:t>7 930 000,00</w:t>
+              <w:t>37 720 100,00</w:t>
             </w:r>
           </w:p>
         </w:tc>

--- a/storage/StatBudget.docx
+++ b/storage/StatBudget.docx
@@ -1694,7 +1694,7 @@
                 <w:sz w:val="28"/>
                 <w:szCs w:val="28"/>
               </w:rPr>
-              <w:t>0</w:t>
+              <w:t>4138</w:t>
             </w:r>
           </w:p>
         </w:tc>
@@ -1718,7 +1718,7 @@
                 <w:sz w:val="28"/>
                 <w:szCs w:val="28"/>
               </w:rPr>
-              <w:t>0,00</w:t>
+              <w:t>3 724 200,00</w:t>
             </w:r>
           </w:p>
         </w:tc>
@@ -1742,7 +1742,7 @@
                 <w:sz w:val="28"/>
                 <w:szCs w:val="28"/>
               </w:rPr>
-              <w:t>0</w:t>
+              <w:t>238</w:t>
             </w:r>
           </w:p>
         </w:tc>
@@ -1766,7 +1766,7 @@
                 <w:sz w:val="28"/>
                 <w:szCs w:val="28"/>
               </w:rPr>
-              <w:t>0,00</w:t>
+              <w:t>214 200,00</w:t>
             </w:r>
           </w:p>
         </w:tc>
@@ -1790,7 +1790,7 @@
                 <w:sz w:val="28"/>
                 <w:szCs w:val="28"/>
               </w:rPr>
-              <w:t>0</w:t>
+              <w:t>4376</w:t>
             </w:r>
           </w:p>
         </w:tc>
@@ -1814,7 +1814,7 @@
                 <w:sz w:val="28"/>
                 <w:szCs w:val="28"/>
               </w:rPr>
-              <w:t>0,00</w:t>
+              <w:t>3 938 400,00</w:t>
             </w:r>
           </w:p>
         </w:tc>
@@ -1838,7 +1838,7 @@
                 <w:sz w:val="28"/>
                 <w:szCs w:val="28"/>
               </w:rPr>
-              <w:t>37 720 100,00</w:t>
+              <w:t>33 781 700,00</w:t>
             </w:r>
           </w:p>
         </w:tc>
@@ -1904,7 +1904,7 @@
                 <w:sz w:val="28"/>
                 <w:szCs w:val="28"/>
               </w:rPr>
-              <w:t>0</w:t>
+              <w:t>4292</w:t>
             </w:r>
           </w:p>
         </w:tc>
@@ -1928,7 +1928,7 @@
                 <w:sz w:val="28"/>
                 <w:szCs w:val="28"/>
               </w:rPr>
-              <w:t>0,00</w:t>
+              <w:t>4 292 000,00</w:t>
             </w:r>
           </w:p>
         </w:tc>
@@ -1952,7 +1952,7 @@
                 <w:sz w:val="28"/>
                 <w:szCs w:val="28"/>
               </w:rPr>
-              <w:t>0</w:t>
+              <w:t>286</w:t>
             </w:r>
           </w:p>
         </w:tc>
@@ -1976,7 +1976,7 @@
                 <w:sz w:val="28"/>
                 <w:szCs w:val="28"/>
               </w:rPr>
-              <w:t>0,00</w:t>
+              <w:t>286 000,00</w:t>
             </w:r>
           </w:p>
         </w:tc>
@@ -2000,7 +2000,7 @@
                 <w:sz w:val="28"/>
                 <w:szCs w:val="28"/>
               </w:rPr>
-              <w:t>0</w:t>
+              <w:t>4578</w:t>
             </w:r>
           </w:p>
         </w:tc>
@@ -2024,7 +2024,7 @@
                 <w:sz w:val="28"/>
                 <w:szCs w:val="28"/>
               </w:rPr>
-              <w:t>0,00</w:t>
+              <w:t>4 578 000,00</w:t>
             </w:r>
           </w:p>
         </w:tc>
@@ -2048,7 +2048,7 @@
                 <w:sz w:val="28"/>
                 <w:szCs w:val="28"/>
               </w:rPr>
-              <w:t>37 720 100,00</w:t>
+              <w:t>29 203 700,00</w:t>
             </w:r>
           </w:p>
         </w:tc>
@@ -2114,13 +2114,61 @@
                 <w:sz w:val="28"/>
                 <w:szCs w:val="28"/>
               </w:rPr>
+              <w:t>4306</w:t>
+            </w:r>
+          </w:p>
+        </w:tc>
+        <w:tc>
+          <w:tcPr>
+            <w:tcW w:w="1960" w:type="dxa"/>
+          </w:tcPr>
+          <w:p>
+            <w:pPr>
+              <w:rPr>
+                <w:b/>
+                <w:bCs/>
+                <w:sz w:val="28"/>
+                <w:szCs w:val="28"/>
+              </w:rPr>
+            </w:pPr>
+            <w:r>
+              <w:rPr>
+                <w:b/>
+                <w:bCs/>
+                <w:sz w:val="28"/>
+                <w:szCs w:val="28"/>
+              </w:rPr>
+              <w:t>4 306 000,00</w:t>
+            </w:r>
+          </w:p>
+        </w:tc>
+        <w:tc>
+          <w:tcPr>
+            <w:tcW w:w="1100" w:type="dxa"/>
+          </w:tcPr>
+          <w:p>
+            <w:pPr>
+              <w:rPr>
+                <w:b/>
+                <w:bCs/>
+                <w:sz w:val="28"/>
+                <w:szCs w:val="28"/>
+              </w:rPr>
+            </w:pPr>
+            <w:r>
+              <w:rPr>
+                <w:b/>
+                <w:bCs/>
+                <w:sz w:val="28"/>
+                <w:szCs w:val="28"/>
+              </w:rPr>
               <w:t>0</w:t>
             </w:r>
           </w:p>
         </w:tc>
         <w:tc>
           <w:tcPr>
-            <w:tcW w:w="1960" w:type="dxa"/>
+            <w:tcW w:w="2116" w:type="dxa"/>
           </w:tcPr>
           <w:p>
             <w:pPr>
@@ -2144,54 +2192,6 @@
         </w:tc>
         <w:tc>
           <w:tcPr>
-            <w:tcW w:w="1100" w:type="dxa"/>
-          </w:tcPr>
-          <w:p>
-            <w:pPr>
-              <w:rPr>
-                <w:b/>
-                <w:bCs/>
-                <w:sz w:val="28"/>
-                <w:szCs w:val="28"/>
-              </w:rPr>
-            </w:pPr>
-            <w:r>
-              <w:rPr>
-                <w:b/>
-                <w:bCs/>
-                <w:sz w:val="28"/>
-                <w:szCs w:val="28"/>
-              </w:rPr>
-              <w:t>0</w:t>
-            </w:r>
-          </w:p>
-        </w:tc>
-        <w:tc>
-          <w:tcPr>
-            <w:tcW w:w="2116" w:type="dxa"/>
-          </w:tcPr>
-          <w:p>
-            <w:pPr>
-              <w:rPr>
-                <w:b/>
-                <w:bCs/>
-                <w:sz w:val="28"/>
-                <w:szCs w:val="28"/>
-              </w:rPr>
-            </w:pPr>
-            <w:r>
-              <w:rPr>
-                <w:b/>
-                <w:bCs/>
-                <w:sz w:val="28"/>
-                <w:szCs w:val="28"/>
-              </w:rPr>
-              <w:t>0,00</w:t>
-            </w:r>
-          </w:p>
-        </w:tc>
-        <w:tc>
-          <w:tcPr>
             <w:tcW w:w="1214" w:type="dxa"/>
           </w:tcPr>
           <w:p>
@@ -2210,7 +2210,7 @@
                 <w:sz w:val="28"/>
                 <w:szCs w:val="28"/>
               </w:rPr>
-              <w:t>0</w:t>
+              <w:t>4306</w:t>
             </w:r>
           </w:p>
         </w:tc>
@@ -2234,7 +2234,7 @@
                 <w:sz w:val="28"/>
                 <w:szCs w:val="28"/>
               </w:rPr>
-              <w:t>0,00</w:t>
+              <w:t>4 306 000,00</w:t>
             </w:r>
           </w:p>
         </w:tc>
@@ -2258,7 +2258,7 @@
                 <w:sz w:val="28"/>
                 <w:szCs w:val="28"/>
               </w:rPr>
-              <w:t>37 720 100,00</w:t>
+              <w:t>24 897 700,00</w:t>
             </w:r>
           </w:p>
         </w:tc>
@@ -2468,7 +2468,7 @@
                 <w:sz w:val="28"/>
                 <w:szCs w:val="28"/>
               </w:rPr>
-              <w:t>37 720 100,00</w:t>
+              <w:t>24 897 700,00</w:t>
             </w:r>
           </w:p>
         </w:tc>
@@ -2678,7 +2678,7 @@
                 <w:sz w:val="28"/>
                 <w:szCs w:val="28"/>
               </w:rPr>
-              <w:t>37 720 100,00</w:t>
+              <w:t>24 897 700,00</w:t>
             </w:r>
           </w:p>
         </w:tc>
@@ -2888,7 +2888,7 @@
                 <w:sz w:val="28"/>
                 <w:szCs w:val="28"/>
               </w:rPr>
-              <w:t>37 720 100,00</w:t>
+              <w:t>24 897 700,00</w:t>
             </w:r>
           </w:p>
         </w:tc>
@@ -3098,7 +3098,7 @@
                 <w:sz w:val="28"/>
                 <w:szCs w:val="28"/>
               </w:rPr>
-              <w:t>37 720 100,00</w:t>
+              <w:t>24 897 700,00</w:t>
             </w:r>
           </w:p>
         </w:tc>
@@ -3308,7 +3308,7 @@
                 <w:sz w:val="28"/>
                 <w:szCs w:val="28"/>
               </w:rPr>
-              <w:t>37 720 100,00</w:t>
+              <w:t>24 897 700,00</w:t>
             </w:r>
           </w:p>
         </w:tc>
